--- a/figures/Albatross_figures/S_gracilis/figures_albatross_spratelloides delicatulus.docx
+++ b/figures/Albatross_figures/S_gracilis/figures_albatross_spratelloides delicatulus.docx
@@ -41,7 +41,6 @@
           <w:iCs/>
         </w:rPr>
       </w:pPr>
-      <w:proofErr w:type="spellStart"/>
       <w:r>
         <w:rPr>
           <w:b/>
@@ -49,39 +48,8 @@
           <w:i/>
           <w:iCs/>
         </w:rPr>
-        <w:t>Spratelloides</w:t>
-      </w:r>
-      <w:proofErr w:type="spellEnd"/>
-      <w:r>
-        <w:rPr>
-          <w:b/>
-          <w:bCs/>
-          <w:i/>
-          <w:iCs/>
-        </w:rPr>
-        <w:t xml:space="preserve"> </w:t>
-      </w:r>
-      <w:proofErr w:type="spellStart"/>
-      <w:r>
-        <w:rPr>
-          <w:b/>
-          <w:bCs/>
-          <w:i/>
-          <w:iCs/>
-        </w:rPr>
-        <w:t>gracilis</w:t>
-      </w:r>
-      <w:proofErr w:type="spellEnd"/>
-    </w:p>
-    <w:p>
-      <w:pPr>
-        <w:rPr>
-          <w:b/>
-          <w:bCs/>
-          <w:i/>
-          <w:iCs/>
-        </w:rPr>
-      </w:pPr>
+        <w:t>Spratelloides gracilis</w:t>
+      </w:r>
     </w:p>
     <w:p>
       <w:pPr>
@@ -150,7 +118,16 @@
         </w:drawing>
       </w:r>
     </w:p>
-    <w:p/>
+    <w:p>
+      <w:r>
+        <w:t>Figure #. (S_gracilis_LWR_SL.png). Title</w:t>
+      </w:r>
+    </w:p>
+    <w:p>
+      <w:r>
+        <w:t>Description</w:t>
+      </w:r>
+    </w:p>
     <w:p>
       <w:r>
         <w:rPr>
@@ -206,14 +183,22 @@
         </w:drawing>
       </w:r>
     </w:p>
-    <w:p/>
-    <w:p/>
-    <w:p/>
+    <w:p>
+      <w:r>
+        <w:t>Figure #. (S_gracilis_LWR_SL_2.png). Title</w:t>
+      </w:r>
+    </w:p>
+    <w:p>
+      <w:r>
+        <w:t>Description</w:t>
+      </w:r>
+    </w:p>
     <w:p>
       <w:r>
         <w:rPr>
           <w:noProof/>
         </w:rPr>
+        <w:lastRenderedPageBreak/>
         <w:drawing>
           <wp:inline distT="0" distB="0" distL="0" distR="0" wp14:anchorId="3E6E9EC3" wp14:editId="2E20F602">
             <wp:extent cx="5943600" cy="3771900"/>
@@ -264,7 +249,16 @@
         </w:drawing>
       </w:r>
     </w:p>
-    <w:p/>
+    <w:p>
+      <w:r>
+        <w:t>Figure #. (S_gracilis_kn.png). Title</w:t>
+      </w:r>
+    </w:p>
+    <w:p>
+      <w:r>
+        <w:t>Description</w:t>
+      </w:r>
+    </w:p>
     <w:p>
       <w:r>
         <w:rPr>
@@ -320,14 +314,22 @@
         </w:drawing>
       </w:r>
     </w:p>
-    <w:p/>
+    <w:p>
+      <w:r>
+        <w:t>Figure #. (S_gracilis_log10a_b). Title</w:t>
+      </w:r>
+    </w:p>
+    <w:p>
+      <w:r>
+        <w:t>Description</w:t>
+      </w:r>
+    </w:p>
     <w:p/>
     <w:p>
       <w:r>
         <w:rPr>
           <w:noProof/>
         </w:rPr>
-        <w:lastRenderedPageBreak/>
         <w:drawing>
           <wp:inline distT="0" distB="0" distL="0" distR="0" wp14:anchorId="24D64548" wp14:editId="571B49A9">
             <wp:extent cx="5934075" cy="2847975"/>
@@ -376,6 +378,16 @@
             </a:graphic>
           </wp:inline>
         </w:drawing>
+      </w:r>
+    </w:p>
+    <w:p>
+      <w:r>
+        <w:t>Figure #. (S_gracilis_lm.png). Title</w:t>
+      </w:r>
+    </w:p>
+    <w:p>
+      <w:r>
+        <w:t>Description</w:t>
       </w:r>
     </w:p>
     <w:sectPr>

--- a/figures/Albatross_figures/S_gracilis/figures_albatross_spratelloides delicatulus.docx
+++ b/figures/Albatross_figures/S_gracilis/figures_albatross_spratelloides delicatulus.docx
@@ -48,85 +48,19 @@
           <w:i/>
           <w:iCs/>
         </w:rPr>
-        <w:t>Spratelloides gracilis</w:t>
-      </w:r>
-    </w:p>
-    <w:p>
-      <w:pPr>
+        <w:t xml:space="preserve">Spratelloides </w:t>
+      </w:r>
+      <w:proofErr w:type="spellStart"/>
+      <w:r>
         <w:rPr>
           <w:b/>
           <w:bCs/>
           <w:i/>
           <w:iCs/>
         </w:rPr>
-      </w:pPr>
-      <w:r>
-        <w:rPr>
-          <w:b/>
-          <w:bCs/>
-          <w:i/>
-          <w:iCs/>
-          <w:noProof/>
-        </w:rPr>
-        <w:drawing>
-          <wp:inline distT="0" distB="0" distL="0" distR="0" wp14:anchorId="0D6DC07C" wp14:editId="0D58A0EB">
-            <wp:extent cx="5934075" cy="3076575"/>
-            <wp:effectExtent l="0" t="0" r="9525" b="9525"/>
-            <wp:docPr id="1707615786" name="Picture 2"/>
-            <wp:cNvGraphicFramePr>
-              <a:graphicFrameLocks xmlns:a="http://schemas.openxmlformats.org/drawingml/2006/main" noChangeAspect="1"/>
-            </wp:cNvGraphicFramePr>
-            <a:graphic xmlns:a="http://schemas.openxmlformats.org/drawingml/2006/main">
-              <a:graphicData uri="http://schemas.openxmlformats.org/drawingml/2006/picture">
-                <pic:pic xmlns:pic="http://schemas.openxmlformats.org/drawingml/2006/picture">
-                  <pic:nvPicPr>
-                    <pic:cNvPr id="0" name="Picture 2"/>
-                    <pic:cNvPicPr>
-                      <a:picLocks noChangeAspect="1" noChangeArrowheads="1"/>
-                    </pic:cNvPicPr>
-                  </pic:nvPicPr>
-                  <pic:blipFill>
-                    <a:blip r:embed="rId4">
-                      <a:extLst>
-                        <a:ext uri="{28A0092B-C50C-407E-A947-70E740481C1C}">
-                          <a14:useLocalDpi xmlns:a14="http://schemas.microsoft.com/office/drawing/2010/main" val="0"/>
-                        </a:ext>
-                      </a:extLst>
-                    </a:blip>
-                    <a:srcRect/>
-                    <a:stretch>
-                      <a:fillRect/>
-                    </a:stretch>
-                  </pic:blipFill>
-                  <pic:spPr bwMode="auto">
-                    <a:xfrm>
-                      <a:off x="0" y="0"/>
-                      <a:ext cx="5934075" cy="3076575"/>
-                    </a:xfrm>
-                    <a:prstGeom prst="rect">
-                      <a:avLst/>
-                    </a:prstGeom>
-                    <a:noFill/>
-                    <a:ln>
-                      <a:noFill/>
-                    </a:ln>
-                  </pic:spPr>
-                </pic:pic>
-              </a:graphicData>
-            </a:graphic>
-          </wp:inline>
-        </w:drawing>
-      </w:r>
-    </w:p>
-    <w:p>
-      <w:r>
-        <w:t>Figure #. (S_gracilis_LWR_SL.png). Title</w:t>
-      </w:r>
-    </w:p>
-    <w:p>
-      <w:r>
-        <w:t>Description</w:t>
-      </w:r>
+        <w:t>gracilis</w:t>
+      </w:r>
+      <w:proofErr w:type="spellEnd"/>
     </w:p>
     <w:p>
       <w:r>
@@ -151,7 +85,7 @@
                     </pic:cNvPicPr>
                   </pic:nvPicPr>
                   <pic:blipFill>
-                    <a:blip r:embed="rId5">
+                    <a:blip r:embed="rId4">
                       <a:extLst>
                         <a:ext uri="{28A0092B-C50C-407E-A947-70E740481C1C}">
                           <a14:useLocalDpi xmlns:a14="http://schemas.microsoft.com/office/drawing/2010/main" val="0"/>
@@ -185,7 +119,39 @@
     </w:p>
     <w:p>
       <w:r>
-        <w:t>Figure #. (S_gracilis_LWR_SL_2.png). Title</w:t>
+        <w:t xml:space="preserve">Figure 9a. Length-weight Relationship of </w:t>
+      </w:r>
+      <w:r>
+        <w:rPr>
+          <w:i/>
+          <w:iCs/>
+        </w:rPr>
+        <w:t xml:space="preserve">Spratelloides </w:t>
+      </w:r>
+      <w:proofErr w:type="spellStart"/>
+      <w:r>
+        <w:rPr>
+          <w:i/>
+          <w:iCs/>
+        </w:rPr>
+        <w:t>gracilis</w:t>
+      </w:r>
+      <w:proofErr w:type="spellEnd"/>
+      <w:r>
+        <w:rPr>
+          <w:i/>
+          <w:iCs/>
+        </w:rPr>
+        <w:t xml:space="preserve"> </w:t>
+      </w:r>
+      <w:r>
+        <w:t>(Temminck &amp; Schlegel, 1846)</w:t>
+      </w:r>
+      <w:r>
+        <w:t xml:space="preserve"> </w:t>
+      </w:r>
+      <w:r>
+        <w:t>(S_gracilis_LWR_SL_2.png).</w:t>
       </w:r>
     </w:p>
     <w:p>
@@ -193,17 +159,17 @@
         <w:t>Description</w:t>
       </w:r>
     </w:p>
+    <w:p/>
     <w:p>
       <w:r>
         <w:rPr>
           <w:noProof/>
         </w:rPr>
-        <w:lastRenderedPageBreak/>
         <w:drawing>
-          <wp:inline distT="0" distB="0" distL="0" distR="0" wp14:anchorId="3E6E9EC3" wp14:editId="2E20F602">
-            <wp:extent cx="5943600" cy="3771900"/>
-            <wp:effectExtent l="0" t="0" r="0" b="0"/>
-            <wp:docPr id="700866360" name="Picture 3"/>
+          <wp:inline distT="0" distB="0" distL="0" distR="0" wp14:anchorId="24D64548" wp14:editId="571B49A9">
+            <wp:extent cx="5934075" cy="2847975"/>
+            <wp:effectExtent l="0" t="0" r="9525" b="9525"/>
+            <wp:docPr id="1166797776" name="Picture 5"/>
             <wp:cNvGraphicFramePr>
               <a:graphicFrameLocks xmlns:a="http://schemas.openxmlformats.org/drawingml/2006/main" noChangeAspect="1"/>
             </wp:cNvGraphicFramePr>
@@ -211,7 +177,98 @@
               <a:graphicData uri="http://schemas.openxmlformats.org/drawingml/2006/picture">
                 <pic:pic xmlns:pic="http://schemas.openxmlformats.org/drawingml/2006/picture">
                   <pic:nvPicPr>
-                    <pic:cNvPr id="0" name="Picture 3"/>
+                    <pic:cNvPr id="0" name="Picture 5"/>
+                    <pic:cNvPicPr>
+                      <a:picLocks noChangeAspect="1" noChangeArrowheads="1"/>
+                    </pic:cNvPicPr>
+                  </pic:nvPicPr>
+                  <pic:blipFill>
+                    <a:blip r:embed="rId5">
+                      <a:extLst>
+                        <a:ext uri="{28A0092B-C50C-407E-A947-70E740481C1C}">
+                          <a14:useLocalDpi xmlns:a14="http://schemas.microsoft.com/office/drawing/2010/main" val="0"/>
+                        </a:ext>
+                      </a:extLst>
+                    </a:blip>
+                    <a:srcRect/>
+                    <a:stretch>
+                      <a:fillRect/>
+                    </a:stretch>
+                  </pic:blipFill>
+                  <pic:spPr bwMode="auto">
+                    <a:xfrm>
+                      <a:off x="0" y="0"/>
+                      <a:ext cx="5934075" cy="2847975"/>
+                    </a:xfrm>
+                    <a:prstGeom prst="rect">
+                      <a:avLst/>
+                    </a:prstGeom>
+                    <a:noFill/>
+                    <a:ln>
+                      <a:noFill/>
+                    </a:ln>
+                  </pic:spPr>
+                </pic:pic>
+              </a:graphicData>
+            </a:graphic>
+          </wp:inline>
+        </w:drawing>
+      </w:r>
+    </w:p>
+    <w:p>
+      <w:r>
+        <w:t xml:space="preserve">Figure 9b. Linear Regression model of </w:t>
+      </w:r>
+      <w:r>
+        <w:rPr>
+          <w:i/>
+          <w:iCs/>
+        </w:rPr>
+        <w:t xml:space="preserve">Spratelloides </w:t>
+      </w:r>
+      <w:proofErr w:type="spellStart"/>
+      <w:r>
+        <w:rPr>
+          <w:i/>
+          <w:iCs/>
+        </w:rPr>
+        <w:t>gracilis</w:t>
+      </w:r>
+      <w:proofErr w:type="spellEnd"/>
+      <w:r>
+        <w:t xml:space="preserve"> (Temminck &amp; Schlegel, 1846)</w:t>
+      </w:r>
+      <w:r>
+        <w:t xml:space="preserve"> </w:t>
+      </w:r>
+      <w:r>
+        <w:t>(S_gracilis_lm.png).</w:t>
+      </w:r>
+    </w:p>
+    <w:p>
+      <w:r>
+        <w:lastRenderedPageBreak/>
+        <w:t>Linear regression analysis of standard length (SL) and mass (g), showing that the predictive relationship between length and weight is strong.</w:t>
+      </w:r>
+    </w:p>
+    <w:p>
+      <w:r>
+        <w:rPr>
+          <w:noProof/>
+        </w:rPr>
+        <w:drawing>
+          <wp:inline distT="0" distB="0" distL="0" distR="0" wp14:anchorId="57B71CFC" wp14:editId="26DFE4D0">
+            <wp:extent cx="5943600" cy="3771900"/>
+            <wp:effectExtent l="0" t="0" r="0" b="0"/>
+            <wp:docPr id="700866360" name="Picture 3" descr="Chart, scatter chart&#10;&#10;Description automatically generated"/>
+            <wp:cNvGraphicFramePr>
+              <a:graphicFrameLocks xmlns:a="http://schemas.openxmlformats.org/drawingml/2006/main" noChangeAspect="1"/>
+            </wp:cNvGraphicFramePr>
+            <a:graphic xmlns:a="http://schemas.openxmlformats.org/drawingml/2006/main">
+              <a:graphicData uri="http://schemas.openxmlformats.org/drawingml/2006/picture">
+                <pic:pic xmlns:pic="http://schemas.openxmlformats.org/drawingml/2006/picture">
+                  <pic:nvPicPr>
+                    <pic:cNvPr id="700866360" name="Picture 3" descr="Chart, scatter chart&#10;&#10;Description automatically generated"/>
                     <pic:cNvPicPr>
                       <a:picLocks noChangeAspect="1" noChangeArrowheads="1"/>
                     </pic:cNvPicPr>
@@ -251,24 +308,99 @@
     </w:p>
     <w:p>
       <w:r>
-        <w:t>Figure #. (S_gracilis_kn.png). Title</w:t>
-      </w:r>
-    </w:p>
-    <w:p>
-      <w:r>
-        <w:t>Description</w:t>
-      </w:r>
-    </w:p>
-    <w:p>
+        <w:t>Figure 9c. Relative Condition Factor (</w:t>
+      </w:r>
+      <w:proofErr w:type="spellStart"/>
+      <w:r>
+        <w:t>Kn</w:t>
+      </w:r>
+      <w:proofErr w:type="spellEnd"/>
+      <w:r>
+        <w:t xml:space="preserve">) of </w:t>
+      </w:r>
+      <w:r>
+        <w:rPr>
+          <w:i/>
+          <w:iCs/>
+        </w:rPr>
+        <w:t xml:space="preserve">Spratelloides </w:t>
+      </w:r>
+      <w:proofErr w:type="spellStart"/>
+      <w:r>
+        <w:rPr>
+          <w:i/>
+          <w:iCs/>
+        </w:rPr>
+        <w:t>gracilis</w:t>
+      </w:r>
+      <w:proofErr w:type="spellEnd"/>
+      <w:r>
+        <w:t xml:space="preserve"> (Temminck &amp; Schlegel, 1846)</w:t>
+      </w:r>
+      <w:r>
+        <w:t xml:space="preserve"> (S_gracilis_kn.png). </w:t>
+      </w:r>
+    </w:p>
+    <w:p>
+      <w:r>
+        <w:t xml:space="preserve">Relationship between Le </w:t>
+      </w:r>
+      <w:proofErr w:type="spellStart"/>
+      <w:r>
+        <w:t>Cren’s</w:t>
+      </w:r>
+      <w:proofErr w:type="spellEnd"/>
+      <w:r>
+        <w:t xml:space="preserve"> (</w:t>
+      </w:r>
+      <w:proofErr w:type="spellStart"/>
+      <w:r>
+        <w:t>Kn</w:t>
+      </w:r>
+      <w:proofErr w:type="spellEnd"/>
+      <w:r>
+        <w:t xml:space="preserve"> = observed weight (w) / expected weight (W)) relative condition factor (</w:t>
+      </w:r>
+      <w:proofErr w:type="spellStart"/>
+      <w:r>
+        <w:t>Kn</w:t>
+      </w:r>
+      <w:proofErr w:type="spellEnd"/>
+      <w:r>
+        <w:t xml:space="preserve">) and standard length (SL) (Le </w:t>
+      </w:r>
+      <w:proofErr w:type="spellStart"/>
+      <w:r>
+        <w:t>Cren</w:t>
+      </w:r>
+      <w:proofErr w:type="spellEnd"/>
+      <w:r>
+        <w:t xml:space="preserve">, 1951). SL is used to highlight its relationship to </w:t>
+      </w:r>
+      <w:proofErr w:type="spellStart"/>
+      <w:r>
+        <w:t>Kn</w:t>
+      </w:r>
+      <w:proofErr w:type="spellEnd"/>
+      <w:r>
+        <w:t>, which</w:t>
+      </w:r>
+      <w:r>
+        <w:t xml:space="preserve"> </w:t>
+      </w:r>
+      <w:r>
+        <w:lastRenderedPageBreak/>
+        <w:t>could be influenced by the increased loss of fluids by larger individuals while stored in ethanol.</w:t>
+      </w:r>
       <w:r>
         <w:rPr>
           <w:noProof/>
         </w:rPr>
         <w:drawing>
-          <wp:inline distT="0" distB="0" distL="0" distR="0" wp14:anchorId="3B4B2BD6" wp14:editId="4D8DD8D5">
+          <wp:inline distT="0" distB="0" distL="0" distR="0" wp14:anchorId="7659BD4D" wp14:editId="6BC02696">
             <wp:extent cx="5934075" cy="2905125"/>
             <wp:effectExtent l="0" t="0" r="9525" b="9525"/>
-            <wp:docPr id="1964818104" name="Picture 4"/>
+            <wp:docPr id="1964818104" name="Picture 4" descr="Chart&#10;&#10;Description automatically generated"/>
             <wp:cNvGraphicFramePr>
               <a:graphicFrameLocks xmlns:a="http://schemas.openxmlformats.org/drawingml/2006/main" noChangeAspect="1"/>
             </wp:cNvGraphicFramePr>
@@ -276,7 +408,7 @@
               <a:graphicData uri="http://schemas.openxmlformats.org/drawingml/2006/picture">
                 <pic:pic xmlns:pic="http://schemas.openxmlformats.org/drawingml/2006/picture">
                   <pic:nvPicPr>
-                    <pic:cNvPr id="0" name="Picture 4"/>
+                    <pic:cNvPr id="1964818104" name="Picture 4" descr="Chart&#10;&#10;Description automatically generated"/>
                     <pic:cNvPicPr>
                       <a:picLocks noChangeAspect="1" noChangeArrowheads="1"/>
                     </pic:cNvPicPr>
@@ -316,78 +448,50 @@
     </w:p>
     <w:p>
       <w:r>
-        <w:t>Figure #. (S_gracilis_log10a_b). Title</w:t>
-      </w:r>
-    </w:p>
-    <w:p>
-      <w:r>
-        <w:t>Description</w:t>
-      </w:r>
-    </w:p>
-    <w:p/>
-    <w:p>
-      <w:r>
-        <w:rPr>
-          <w:noProof/>
-        </w:rPr>
-        <w:drawing>
-          <wp:inline distT="0" distB="0" distL="0" distR="0" wp14:anchorId="24D64548" wp14:editId="571B49A9">
-            <wp:extent cx="5934075" cy="2847975"/>
-            <wp:effectExtent l="0" t="0" r="9525" b="9525"/>
-            <wp:docPr id="1166797776" name="Picture 5"/>
-            <wp:cNvGraphicFramePr>
-              <a:graphicFrameLocks xmlns:a="http://schemas.openxmlformats.org/drawingml/2006/main" noChangeAspect="1"/>
-            </wp:cNvGraphicFramePr>
-            <a:graphic xmlns:a="http://schemas.openxmlformats.org/drawingml/2006/main">
-              <a:graphicData uri="http://schemas.openxmlformats.org/drawingml/2006/picture">
-                <pic:pic xmlns:pic="http://schemas.openxmlformats.org/drawingml/2006/picture">
-                  <pic:nvPicPr>
-                    <pic:cNvPr id="0" name="Picture 5"/>
-                    <pic:cNvPicPr>
-                      <a:picLocks noChangeAspect="1" noChangeArrowheads="1"/>
-                    </pic:cNvPicPr>
-                  </pic:nvPicPr>
-                  <pic:blipFill>
-                    <a:blip r:embed="rId8">
-                      <a:extLst>
-                        <a:ext uri="{28A0092B-C50C-407E-A947-70E740481C1C}">
-                          <a14:useLocalDpi xmlns:a14="http://schemas.microsoft.com/office/drawing/2010/main" val="0"/>
-                        </a:ext>
-                      </a:extLst>
-                    </a:blip>
-                    <a:srcRect/>
-                    <a:stretch>
-                      <a:fillRect/>
-                    </a:stretch>
-                  </pic:blipFill>
-                  <pic:spPr bwMode="auto">
-                    <a:xfrm>
-                      <a:off x="0" y="0"/>
-                      <a:ext cx="5934075" cy="2847975"/>
-                    </a:xfrm>
-                    <a:prstGeom prst="rect">
-                      <a:avLst/>
-                    </a:prstGeom>
-                    <a:noFill/>
-                    <a:ln>
-                      <a:noFill/>
-                    </a:ln>
-                  </pic:spPr>
-                </pic:pic>
-              </a:graphicData>
-            </a:graphic>
-          </wp:inline>
-        </w:drawing>
-      </w:r>
-    </w:p>
-    <w:p>
-      <w:r>
-        <w:t>Figure #. (S_gracilis_lm.png). Title</w:t>
-      </w:r>
-    </w:p>
-    <w:p>
-      <w:r>
-        <w:t>Description</w:t>
+        <w:t xml:space="preserve">Figure 9d. Comparison of the Length-weight Relationship of </w:t>
+      </w:r>
+      <w:r>
+        <w:rPr>
+          <w:i/>
+          <w:iCs/>
+        </w:rPr>
+        <w:t xml:space="preserve">Spratelloides </w:t>
+      </w:r>
+      <w:proofErr w:type="spellStart"/>
+      <w:r>
+        <w:rPr>
+          <w:i/>
+          <w:iCs/>
+        </w:rPr>
+        <w:t>gracilis</w:t>
+      </w:r>
+      <w:proofErr w:type="spellEnd"/>
+      <w:r>
+        <w:t xml:space="preserve"> (Temminck &amp; Schlegel, 1846) between Locality/Study </w:t>
+      </w:r>
+      <w:r>
+        <w:t xml:space="preserve">(S_gracilis_log10a_b). </w:t>
+      </w:r>
+    </w:p>
+    <w:p>
+      <w:r>
+        <w:t xml:space="preserve">Values are collected from </w:t>
+      </w:r>
+      <w:proofErr w:type="spellStart"/>
+      <w:r>
+        <w:t>Fishbase</w:t>
+      </w:r>
+      <w:proofErr w:type="spellEnd"/>
+      <w:r>
+        <w:t xml:space="preserve"> and are color coded based on geographic location of each available study. Studies deemed “Doubtful” by </w:t>
+      </w:r>
+      <w:proofErr w:type="spellStart"/>
+      <w:r>
+        <w:t>Fishbase</w:t>
+      </w:r>
+      <w:proofErr w:type="spellEnd"/>
+      <w:r>
+        <w:t xml:space="preserve"> were excluded. This study is labelled as “Albatross”, but it is important to keep in mind that they were collected by the USS Albatross from various locations in the Philippine archipelago.</w:t>
       </w:r>
     </w:p>
     <w:sectPr>
